--- a/Automation Final Project Report.docx
+++ b/Automation Final Project Report.docx
@@ -675,15 +675,6 @@
       <w:pPr>
         <w:rPr>
           <w:rFonts w:ascii="Cambria" w:hAnsi="Cambria"/>
-          <w:sz w:val="36"/>
-          <w:szCs w:val="36"/>
-        </w:rPr>
-      </w:pPr>
-    </w:p>
-    <w:p>
-      <w:pPr>
-        <w:rPr>
-          <w:rFonts w:ascii="Cambria" w:hAnsi="Cambria"/>
           <w:b/>
           <w:bCs/>
           <w:sz w:val="36"/>
@@ -807,6 +798,63 @@
           <w:szCs w:val="36"/>
         </w:rPr>
         <w:t>Selenium WebDriver Test Script:</w:t>
+      </w:r>
+    </w:p>
+    <w:p>
+      <w:pPr>
+        <w:pStyle w:val="NormalWeb"/>
+        <w:spacing w:before="0" w:beforeAutospacing="0" w:after="360" w:afterAutospacing="0"/>
+        <w:rPr>
+          <w:rFonts w:ascii="Cambria" w:hAnsi="Cambria" w:cs="Segoe UI"/>
+          <w:color w:val="0000FF"/>
+          <w:sz w:val="36"/>
+          <w:szCs w:val="36"/>
+        </w:rPr>
+      </w:pPr>
+      <w:r>
+        <w:rPr>
+          <w:rFonts w:ascii="Cambria" w:hAnsi="Cambria" w:cs="Segoe UI"/>
+          <w:color w:val="222222"/>
+          <w:sz w:val="36"/>
+          <w:szCs w:val="36"/>
+        </w:rPr>
+        <w:t>System.setProperty</w:t>
+      </w:r>
+      <w:r>
+        <w:rPr>
+          <w:rFonts w:ascii="Cambria" w:hAnsi="Cambria" w:cs="Segoe UI"/>
+          <w:color w:val="000000" w:themeColor="text1"/>
+          <w:sz w:val="36"/>
+          <w:szCs w:val="36"/>
+        </w:rPr>
+        <w:t>(</w:t>
+      </w:r>
+      <w:r>
+        <w:rPr>
+          <w:rFonts w:ascii="Cambria" w:hAnsi="Cambria" w:cs="Segoe UI"/>
+          <w:color w:val="0000FF"/>
+          <w:sz w:val="36"/>
+          <w:szCs w:val="36"/>
+        </w:rPr>
+        <w:t>“Webdriver.chrome.driver”, “C:\\Seleniumwebdriver\\chromedriver\\chromedriver</w:t>
+      </w:r>
+      <w:r>
+        <w:rPr>
+          <w:rFonts w:ascii="Cambria" w:hAnsi="Cambria" w:cs="Segoe UI"/>
+          <w:color w:val="0000FF"/>
+          <w:sz w:val="36"/>
+          <w:szCs w:val="36"/>
+        </w:rPr>
+        <w:t>.exe”</w:t>
+      </w:r>
+      <w:r>
+        <w:rPr>
+          <w:rFonts w:ascii="Cambria" w:hAnsi="Cambria" w:cs="Segoe UI"/>
+          <w:color w:val="000000" w:themeColor="text1"/>
+          <w:sz w:val="36"/>
+          <w:szCs w:val="36"/>
+        </w:rPr>
+        <w:t>);</w:t>
       </w:r>
     </w:p>
     <w:p>
@@ -1319,38 +1367,6 @@
     </w:p>
     <w:p>
       <w:pPr>
-        <w:autoSpaceDE w:val="0"/>
-        <w:autoSpaceDN w:val="0"/>
-        <w:adjustRightInd w:val="0"/>
-        <w:spacing w:after="0" w:line="240" w:lineRule="auto"/>
-        <w:rPr>
-          <w:rFonts w:ascii="Consolas" w:hAnsi="Consolas" w:cs="Consolas"/>
-          <w:color w:val="000000"/>
-          <w:sz w:val="36"/>
-          <w:szCs w:val="36"/>
-          <w:lang w:val="en-US"/>
-        </w:rPr>
-      </w:pPr>
-    </w:p>
-    <w:p>
-      <w:pPr>
-        <w:autoSpaceDE w:val="0"/>
-        <w:autoSpaceDN w:val="0"/>
-        <w:adjustRightInd w:val="0"/>
-        <w:spacing w:after="0" w:line="240" w:lineRule="auto"/>
-        <w:rPr>
-          <w:rStyle w:val="SubtleEmphasis"/>
-          <w:rFonts w:ascii="Consolas" w:hAnsi="Consolas" w:cs="Consolas"/>
-          <w:i w:val="0"/>
-          <w:iCs w:val="0"/>
-          <w:color w:val="auto"/>
-          <w:sz w:val="36"/>
-          <w:szCs w:val="36"/>
-        </w:rPr>
-      </w:pPr>
-    </w:p>
-    <w:p>
-      <w:pPr>
         <w:pStyle w:val="NoSpacing"/>
         <w:rPr>
           <w:rStyle w:val="SubtleEmphasis"/>
@@ -13110,17 +13126,6 @@
           <w:color w:val="000000"/>
           <w:sz w:val="36"/>
           <w:szCs w:val="36"/>
-        </w:rPr>
-      </w:pPr>
-    </w:p>
-    <w:p>
-      <w:pPr>
-        <w:rPr>
-          <w:rFonts w:ascii="Cambria" w:hAnsi="Cambria" w:cs="Segoe UI"/>
-          <w:color w:val="000000" w:themeColor="text1"/>
-          <w:sz w:val="36"/>
-          <w:szCs w:val="36"/>
-          <w:shd w:val="clear" w:color="auto" w:fill="FFFFFF"/>
         </w:rPr>
       </w:pPr>
     </w:p>

--- a/Automation Final Project Report.docx
+++ b/Automation Final Project Report.docx
@@ -43,7 +43,7 @@
                     <a:blip r:embed="rId7" cstate="print">
                       <a:extLst>
                         <a:ext uri="{28A0092B-C50C-407E-A947-70E740481C1C}">
-                          <a14:useLocalDpi xmlns="" xmlns:wpc="http://schemas.microsoft.com/office/word/2010/wordprocessingCanvas" xmlns:cx="http://schemas.microsoft.com/office/drawing/2014/chartex" xmlns:cx1="http://schemas.microsoft.com/office/drawing/2015/9/8/chartex" xmlns:cx2="http://schemas.microsoft.com/office/drawing/2015/10/21/chartex" xmlns:cx3="http://schemas.microsoft.com/office/drawing/2016/5/9/chartex" xmlns:cx4="http://schemas.microsoft.com/office/drawing/2016/5/10/chartex" xmlns:cx5="http://schemas.microsoft.com/office/drawing/2016/5/11/chartex" xmlns:cx6="http://schemas.microsoft.com/office/drawing/2016/5/12/chartex" xmlns:cx7="http://schemas.microsoft.com/office/drawing/2016/5/13/chartex" xmlns:cx8="http://schemas.microsoft.com/office/drawing/2016/5/14/chartex" xmlns:mc="http://schemas.openxmlformats.org/markup-compatibility/2006" xmlns:aink="http://schemas.microsoft.com/office/drawing/2016/ink" xmlns:am3d="http://schemas.microsoft.com/office/drawing/2017/model3d" xmlns:o="urn:schemas-microsoft-com:office:office" xmlns:v="urn:schemas-microsoft-com:vml" xmlns:wp14="http://schemas.microsoft.com/office/word/2010/wordprocessingDrawing" xmlns:w10="urn:schemas-microsoft-com:office:word" xmlns:w="http://schemas.openxmlformats.org/wordprocessingml/2006/main" xmlns:w14="http://schemas.microsoft.com/office/word/2010/wordml" xmlns:w15="http://schemas.microsoft.com/office/word/2012/wordml" xmlns:w16cex="http://schemas.microsoft.com/office/word/2018/wordml/cex" xmlns:w16cid="http://schemas.microsoft.com/office/word/2016/wordml/cid" xmlns:w16="http://schemas.microsoft.com/office/word/2018/wordml" xmlns:w16se="http://schemas.microsoft.com/office/word/2015/wordml/symex" xmlns:wpg="http://schemas.microsoft.com/office/word/2010/wordprocessingGroup" xmlns:wpi="http://schemas.microsoft.com/office/word/2010/wordprocessingInk" xmlns:wps="http://schemas.microsoft.com/office/word/2010/wordprocessingShape" xmlns:a14="http://schemas.microsoft.com/office/drawing/2010/main" val="0"/>
+                          <a14:useLocalDpi xmlns:a14="http://schemas.microsoft.com/office/drawing/2010/main" xmlns:wps="http://schemas.microsoft.com/office/word/2010/wordprocessingShape" xmlns:wpi="http://schemas.microsoft.com/office/word/2010/wordprocessingInk" xmlns:wpg="http://schemas.microsoft.com/office/word/2010/wordprocessingGroup" xmlns:w16se="http://schemas.microsoft.com/office/word/2015/wordml/symex" xmlns:w16="http://schemas.microsoft.com/office/word/2018/wordml" xmlns:w16cid="http://schemas.microsoft.com/office/word/2016/wordml/cid" xmlns:w16cex="http://schemas.microsoft.com/office/word/2018/wordml/cex" xmlns:w15="http://schemas.microsoft.com/office/word/2012/wordml" xmlns:w14="http://schemas.microsoft.com/office/word/2010/wordml" xmlns:w="http://schemas.openxmlformats.org/wordprocessingml/2006/main" xmlns:w10="urn:schemas-microsoft-com:office:word" xmlns:wp14="http://schemas.microsoft.com/office/word/2010/wordprocessingDrawing" xmlns:v="urn:schemas-microsoft-com:vml" xmlns:o="urn:schemas-microsoft-com:office:office" xmlns:am3d="http://schemas.microsoft.com/office/drawing/2017/model3d" xmlns:aink="http://schemas.microsoft.com/office/drawing/2016/ink" xmlns:mc="http://schemas.openxmlformats.org/markup-compatibility/2006" xmlns:cx8="http://schemas.microsoft.com/office/drawing/2016/5/14/chartex" xmlns:cx7="http://schemas.microsoft.com/office/drawing/2016/5/13/chartex" xmlns:cx6="http://schemas.microsoft.com/office/drawing/2016/5/12/chartex" xmlns:cx5="http://schemas.microsoft.com/office/drawing/2016/5/11/chartex" xmlns:cx4="http://schemas.microsoft.com/office/drawing/2016/5/10/chartex" xmlns:cx3="http://schemas.microsoft.com/office/drawing/2016/5/9/chartex" xmlns:cx2="http://schemas.microsoft.com/office/drawing/2015/10/21/chartex" xmlns:cx1="http://schemas.microsoft.com/office/drawing/2015/9/8/chartex" xmlns:cx="http://schemas.microsoft.com/office/drawing/2014/chartex" xmlns:wpc="http://schemas.microsoft.com/office/word/2010/wordprocessingCanvas" xmlns="" val="0"/>
                         </a:ext>
                       </a:extLst>
                     </a:blip>
@@ -287,6 +287,16 @@
           <w:szCs w:val="36"/>
         </w:rPr>
         <w:t>Amruta Deore</w:t>
+      </w:r>
+      <w:r>
+        <w:rPr>
+          <w:rFonts w:ascii="Cambria" w:hAnsi="Cambria"/>
+          <w:b/>
+          <w:bCs/>
+          <w:sz w:val="36"/>
+          <w:szCs w:val="36"/>
+        </w:rPr>
+        <w:t xml:space="preserve"> Kachole</w:t>
       </w:r>
     </w:p>
     <w:p>
@@ -2693,7 +2703,7 @@
           <w:sz w:val="36"/>
           <w:szCs w:val="36"/>
         </w:rPr>
-        <w:t>display the Icon</w:t>
+        <w:t>display the Amazon Icon</w:t>
       </w:r>
       <w:r>
         <w:rPr>
@@ -2960,15 +2970,23 @@
           <w:sz w:val="36"/>
           <w:szCs w:val="36"/>
         </w:rPr>
-        <w:t xml:space="preserve"> scroll up and</w:t>
-      </w:r>
-      <w:r>
-        <w:rPr>
-          <w:rFonts w:ascii="Cambria" w:hAnsi="Cambria"/>
-          <w:sz w:val="36"/>
-          <w:szCs w:val="36"/>
-        </w:rPr>
-        <w:t xml:space="preserve"> s</w:t>
+        <w:t xml:space="preserve"> S</w:t>
+      </w:r>
+      <w:r>
+        <w:rPr>
+          <w:rFonts w:ascii="Cambria" w:hAnsi="Cambria"/>
+          <w:sz w:val="36"/>
+          <w:szCs w:val="36"/>
+        </w:rPr>
+        <w:t>croll up and</w:t>
+      </w:r>
+      <w:r>
+        <w:rPr>
+          <w:rFonts w:ascii="Cambria" w:hAnsi="Cambria"/>
+          <w:sz w:val="36"/>
+          <w:szCs w:val="36"/>
+        </w:rPr>
+        <w:t xml:space="preserve"> S</w:t>
       </w:r>
       <w:r>
         <w:rPr>
@@ -3449,6 +3467,7 @@
           <w:szCs w:val="36"/>
           <w:lang w:val="en-US"/>
         </w:rPr>
+        <w:lastRenderedPageBreak/>
         <w:t>Thread.</w:t>
       </w:r>
       <w:r>
@@ -3557,7 +3576,15 @@
           <w:sz w:val="36"/>
           <w:szCs w:val="36"/>
         </w:rPr>
-        <w:t xml:space="preserve">of  scroll right </w:t>
+        <w:t>of  S</w:t>
+      </w:r>
+      <w:r>
+        <w:rPr>
+          <w:rFonts w:ascii="Cambria" w:hAnsi="Cambria"/>
+          <w:sz w:val="36"/>
+          <w:szCs w:val="36"/>
+        </w:rPr>
+        <w:t xml:space="preserve">croll right </w:t>
       </w:r>
       <w:r>
         <w:rPr>
@@ -3902,6 +3929,14 @@
           <w:szCs w:val="36"/>
         </w:rPr>
         <w:t>Dropdown List</w:t>
+      </w:r>
+      <w:r>
+        <w:rPr>
+          <w:rFonts w:ascii="Cambria" w:hAnsi="Cambria"/>
+          <w:sz w:val="36"/>
+          <w:szCs w:val="36"/>
+        </w:rPr>
+        <w:t xml:space="preserve"> of Current page.</w:t>
       </w:r>
     </w:p>
     <w:p>
@@ -7065,6 +7100,7 @@
           <w:szCs w:val="36"/>
           <w:lang w:val="en-US"/>
         </w:rPr>
+        <w:lastRenderedPageBreak/>
         <w:tab/>
       </w:r>
       <w:r>
@@ -7192,6 +7228,14 @@
           <w:szCs w:val="36"/>
         </w:rPr>
         <w:t xml:space="preserve"> Search Bar</w:t>
+      </w:r>
+      <w:r>
+        <w:rPr>
+          <w:rFonts w:ascii="Cambria" w:hAnsi="Cambria"/>
+          <w:sz w:val="36"/>
+          <w:szCs w:val="36"/>
+        </w:rPr>
+        <w:t xml:space="preserve"> </w:t>
       </w:r>
     </w:p>
     <w:p>
@@ -7749,7 +7793,7 @@
           <w:szCs w:val="36"/>
           <w:shd w:val="clear" w:color="auto" w:fill="FFFFFF" w:themeFill="background1"/>
         </w:rPr>
-        <w:t>ing the mobile category of</w:t>
+        <w:t xml:space="preserve"> the </w:t>
       </w:r>
       <w:r>
         <w:rPr>
@@ -7758,7 +7802,79 @@
           <w:szCs w:val="36"/>
           <w:shd w:val="clear" w:color="auto" w:fill="FFFFFF" w:themeFill="background1"/>
         </w:rPr>
-        <w:t xml:space="preserve"> current page.</w:t>
+        <w:t xml:space="preserve">category </w:t>
+      </w:r>
+      <w:r>
+        <w:rPr>
+          <w:rFonts w:ascii="Cambria" w:hAnsi="Cambria"/>
+          <w:sz w:val="36"/>
+          <w:szCs w:val="36"/>
+          <w:shd w:val="clear" w:color="auto" w:fill="FFFFFF" w:themeFill="background1"/>
+        </w:rPr>
+        <w:t xml:space="preserve">on the </w:t>
+      </w:r>
+      <w:r>
+        <w:rPr>
+          <w:rFonts w:ascii="Cambria" w:hAnsi="Cambria"/>
+          <w:sz w:val="36"/>
+          <w:szCs w:val="36"/>
+          <w:shd w:val="clear" w:color="auto" w:fill="FFFFFF" w:themeFill="background1"/>
+        </w:rPr>
+        <w:t>displayed page</w:t>
+      </w:r>
+      <w:r>
+        <w:rPr>
+          <w:rFonts w:ascii="Cambria" w:hAnsi="Cambria"/>
+          <w:sz w:val="36"/>
+          <w:szCs w:val="36"/>
+          <w:shd w:val="clear" w:color="auto" w:fill="FFFFFF" w:themeFill="background1"/>
+        </w:rPr>
+        <w:t xml:space="preserve"> for selecting </w:t>
+      </w:r>
+      <w:r>
+        <w:rPr>
+          <w:rFonts w:ascii="Cambria" w:hAnsi="Cambria"/>
+          <w:sz w:val="36"/>
+          <w:szCs w:val="36"/>
+          <w:shd w:val="clear" w:color="auto" w:fill="FFFFFF" w:themeFill="background1"/>
+        </w:rPr>
+        <w:t>a</w:t>
+      </w:r>
+      <w:r>
+        <w:rPr>
+          <w:rFonts w:ascii="Cambria" w:hAnsi="Cambria"/>
+          <w:sz w:val="36"/>
+          <w:szCs w:val="36"/>
+          <w:shd w:val="clear" w:color="auto" w:fill="FFFFFF" w:themeFill="background1"/>
+        </w:rPr>
+        <w:t xml:space="preserve"> particular</w:t>
+      </w:r>
+      <w:r>
+        <w:rPr>
+          <w:rFonts w:ascii="Cambria" w:hAnsi="Cambria"/>
+          <w:sz w:val="36"/>
+          <w:szCs w:val="36"/>
+          <w:shd w:val="clear" w:color="auto" w:fill="FFFFFF" w:themeFill="background1"/>
+        </w:rPr>
+        <w:t xml:space="preserve"> </w:t>
+      </w:r>
+      <w:r>
+        <w:rPr>
+          <w:rFonts w:ascii="Cambria" w:hAnsi="Cambria"/>
+          <w:sz w:val="36"/>
+          <w:szCs w:val="36"/>
+          <w:shd w:val="clear" w:color="auto" w:fill="FFFFFF" w:themeFill="background1"/>
+        </w:rPr>
+        <w:t>item</w:t>
+      </w:r>
+      <w:r>
+        <w:rPr>
+          <w:rFonts w:ascii="Cambria" w:hAnsi="Cambria"/>
+          <w:sz w:val="36"/>
+          <w:szCs w:val="36"/>
+          <w:shd w:val="clear" w:color="auto" w:fill="FFFFFF" w:themeFill="background1"/>
+        </w:rPr>
+        <w:t>.</w:t>
       </w:r>
       <w:r>
         <w:rPr>
@@ -8180,7 +8296,34 @@
           <w:szCs w:val="36"/>
           <w:shd w:val="clear" w:color="auto" w:fill="FFFFFF" w:themeFill="background1"/>
         </w:rPr>
-        <w:t xml:space="preserve">To verify the functionality of Mouse over under mobile category. </w:t>
+        <w:t>To verify the functionality (</w:t>
+      </w:r>
+      <w:r>
+        <w:rPr>
+          <w:rFonts w:ascii="Cambria" w:hAnsi="Cambria"/>
+          <w:sz w:val="36"/>
+          <w:szCs w:val="36"/>
+          <w:shd w:val="clear" w:color="auto" w:fill="FFFFFF" w:themeFill="background1"/>
+        </w:rPr>
+        <w:t>Mouse over</w:t>
+      </w:r>
+      <w:r>
+        <w:rPr>
+          <w:rFonts w:ascii="Cambria" w:hAnsi="Cambria"/>
+          <w:sz w:val="36"/>
+          <w:szCs w:val="36"/>
+          <w:shd w:val="clear" w:color="auto" w:fill="FFFFFF" w:themeFill="background1"/>
+        </w:rPr>
+        <w:t>)</w:t>
+      </w:r>
+      <w:r>
+        <w:rPr>
+          <w:rFonts w:ascii="Cambria" w:hAnsi="Cambria"/>
+          <w:sz w:val="36"/>
+          <w:szCs w:val="36"/>
+          <w:shd w:val="clear" w:color="auto" w:fill="FFFFFF" w:themeFill="background1"/>
+        </w:rPr>
+        <w:t xml:space="preserve"> under mobile category. </w:t>
       </w:r>
     </w:p>
     <w:p>
@@ -8698,113 +8841,6 @@
           <w:lang w:val="en-US"/>
         </w:rPr>
       </w:pPr>
-    </w:p>
-    <w:p>
-      <w:pPr>
-        <w:autoSpaceDE w:val="0"/>
-        <w:autoSpaceDN w:val="0"/>
-        <w:adjustRightInd w:val="0"/>
-        <w:spacing w:after="0" w:line="240" w:lineRule="auto"/>
-        <w:rPr>
-          <w:rFonts w:ascii="Cambria" w:hAnsi="Cambria" w:cs="Consolas"/>
-          <w:color w:val="000000"/>
-          <w:sz w:val="36"/>
-          <w:szCs w:val="36"/>
-          <w:lang w:val="en-US"/>
-        </w:rPr>
-      </w:pPr>
-    </w:p>
-    <w:p>
-      <w:pPr>
-        <w:autoSpaceDE w:val="0"/>
-        <w:autoSpaceDN w:val="0"/>
-        <w:adjustRightInd w:val="0"/>
-        <w:spacing w:after="0" w:line="240" w:lineRule="auto"/>
-        <w:rPr>
-          <w:rFonts w:ascii="Cambria" w:hAnsi="Cambria" w:cs="Consolas"/>
-          <w:color w:val="000000"/>
-          <w:sz w:val="36"/>
-          <w:szCs w:val="36"/>
-          <w:lang w:val="en-US"/>
-        </w:rPr>
-      </w:pPr>
-    </w:p>
-    <w:p>
-      <w:pPr>
-        <w:rPr>
-          <w:rFonts w:ascii="Cambria" w:hAnsi="Cambria"/>
-          <w:sz w:val="36"/>
-          <w:szCs w:val="36"/>
-          <w:shd w:val="clear" w:color="auto" w:fill="FFFFFF" w:themeFill="background1"/>
-        </w:rPr>
-      </w:pPr>
-      <w:r>
-        <w:rPr>
-          <w:rFonts w:ascii="Cambria" w:hAnsi="Cambria"/>
-          <w:b/>
-          <w:bCs/>
-          <w:sz w:val="36"/>
-          <w:szCs w:val="36"/>
-          <w:shd w:val="clear" w:color="auto" w:fill="FFFFFF" w:themeFill="background1"/>
-        </w:rPr>
-        <w:t>TC</w:t>
-      </w:r>
-      <w:r>
-        <w:rPr>
-          <w:rFonts w:ascii="Cambria" w:hAnsi="Cambria"/>
-          <w:b/>
-          <w:bCs/>
-          <w:sz w:val="36"/>
-          <w:szCs w:val="36"/>
-          <w:shd w:val="clear" w:color="auto" w:fill="FFFFFF" w:themeFill="background1"/>
-        </w:rPr>
-        <w:t>14</w:t>
-      </w:r>
-      <w:r>
-        <w:rPr>
-          <w:rFonts w:ascii="Cambria" w:hAnsi="Cambria"/>
-          <w:b/>
-          <w:bCs/>
-          <w:sz w:val="36"/>
-          <w:szCs w:val="36"/>
-          <w:shd w:val="clear" w:color="auto" w:fill="FFFFFF" w:themeFill="background1"/>
-        </w:rPr>
-        <w:t xml:space="preserve">: </w:t>
-      </w:r>
-      <w:r>
-        <w:rPr>
-          <w:rFonts w:ascii="Cambria" w:hAnsi="Cambria"/>
-          <w:sz w:val="36"/>
-          <w:szCs w:val="36"/>
-          <w:shd w:val="clear" w:color="auto" w:fill="FFFFFF" w:themeFill="background1"/>
-        </w:rPr>
-        <w:t xml:space="preserve">To verify and accessing the tablet category. </w:t>
-      </w:r>
-    </w:p>
-    <w:p>
-      <w:pPr>
-        <w:pStyle w:val="NormalWeb"/>
-        <w:spacing w:before="0" w:beforeAutospacing="0" w:after="360" w:afterAutospacing="0"/>
-        <w:rPr>
-          <w:rFonts w:ascii="Segoe UI" w:hAnsi="Segoe UI" w:cs="Segoe UI"/>
-          <w:b/>
-          <w:bCs/>
-          <w:color w:val="222222"/>
-          <w:sz w:val="36"/>
-          <w:szCs w:val="36"/>
-        </w:rPr>
-      </w:pPr>
-      <w:r>
-        <w:rPr>
-          <w:rFonts w:ascii="Segoe UI" w:hAnsi="Segoe UI" w:cs="Segoe UI"/>
-          <w:b/>
-          <w:bCs/>
-          <w:color w:val="222222"/>
-          <w:sz w:val="36"/>
-          <w:szCs w:val="36"/>
-        </w:rPr>
-        <w:t>Selenium WebDriver Test Script:</w:t>
-      </w:r>
       <w:r>
         <w:rPr>
           <w:rFonts w:ascii="Cambria" w:hAnsi="Cambria" w:cs="Consolas"/>
@@ -9257,6 +9293,51 @@
     </w:p>
     <w:p>
       <w:pPr>
+        <w:autoSpaceDE w:val="0"/>
+        <w:autoSpaceDN w:val="0"/>
+        <w:adjustRightInd w:val="0"/>
+        <w:spacing w:after="0" w:line="240" w:lineRule="auto"/>
+        <w:rPr>
+          <w:rFonts w:ascii="Cambria" w:hAnsi="Cambria" w:cs="Consolas"/>
+          <w:color w:val="000000"/>
+          <w:sz w:val="36"/>
+          <w:szCs w:val="36"/>
+          <w:lang w:val="en-US"/>
+        </w:rPr>
+      </w:pPr>
+    </w:p>
+    <w:p>
+      <w:pPr>
+        <w:autoSpaceDE w:val="0"/>
+        <w:autoSpaceDN w:val="0"/>
+        <w:adjustRightInd w:val="0"/>
+        <w:spacing w:after="0" w:line="240" w:lineRule="auto"/>
+        <w:rPr>
+          <w:rFonts w:ascii="Cambria" w:hAnsi="Cambria" w:cs="Consolas"/>
+          <w:color w:val="000000"/>
+          <w:sz w:val="36"/>
+          <w:szCs w:val="36"/>
+          <w:lang w:val="en-US"/>
+        </w:rPr>
+      </w:pPr>
+    </w:p>
+    <w:p>
+      <w:pPr>
+        <w:autoSpaceDE w:val="0"/>
+        <w:autoSpaceDN w:val="0"/>
+        <w:adjustRightInd w:val="0"/>
+        <w:spacing w:after="0" w:line="240" w:lineRule="auto"/>
+        <w:rPr>
+          <w:rFonts w:ascii="Cambria" w:hAnsi="Cambria" w:cs="Consolas"/>
+          <w:color w:val="000000"/>
+          <w:sz w:val="36"/>
+          <w:szCs w:val="36"/>
+          <w:lang w:val="en-US"/>
+        </w:rPr>
+      </w:pPr>
+    </w:p>
+    <w:p>
+      <w:pPr>
         <w:rPr>
           <w:rFonts w:ascii="Cambria" w:hAnsi="Cambria"/>
           <w:sz w:val="36"/>
@@ -9284,7 +9365,7 @@
           <w:szCs w:val="36"/>
           <w:shd w:val="clear" w:color="auto" w:fill="FFFFFF" w:themeFill="background1"/>
         </w:rPr>
-        <w:t>15</w:t>
+        <w:t>14</w:t>
       </w:r>
       <w:r>
         <w:rPr>
@@ -9304,7 +9385,61 @@
           <w:szCs w:val="36"/>
           <w:shd w:val="clear" w:color="auto" w:fill="FFFFFF" w:themeFill="background1"/>
         </w:rPr>
-        <w:t xml:space="preserve">To verify the functionality of check button of the displayed page. </w:t>
+        <w:t>To verify the functionality of ch</w:t>
+      </w:r>
+      <w:r>
+        <w:rPr>
+          <w:rFonts w:ascii="Cambria" w:hAnsi="Cambria"/>
+          <w:sz w:val="36"/>
+          <w:szCs w:val="36"/>
+          <w:shd w:val="clear" w:color="auto" w:fill="FFFFFF" w:themeFill="background1"/>
+        </w:rPr>
+        <w:t>eck button on</w:t>
+      </w:r>
+      <w:r>
+        <w:rPr>
+          <w:rFonts w:ascii="Cambria" w:hAnsi="Cambria"/>
+          <w:sz w:val="36"/>
+          <w:szCs w:val="36"/>
+          <w:shd w:val="clear" w:color="auto" w:fill="FFFFFF" w:themeFill="background1"/>
+        </w:rPr>
+        <w:t xml:space="preserve"> selecting</w:t>
+      </w:r>
+      <w:r>
+        <w:rPr>
+          <w:rFonts w:ascii="Cambria" w:hAnsi="Cambria"/>
+          <w:sz w:val="36"/>
+          <w:szCs w:val="36"/>
+          <w:shd w:val="clear" w:color="auto" w:fill="FFFFFF" w:themeFill="background1"/>
+        </w:rPr>
+        <w:t xml:space="preserve"> a brand for</w:t>
+      </w:r>
+      <w:r>
+        <w:rPr>
+          <w:rFonts w:ascii="Cambria" w:hAnsi="Cambria"/>
+          <w:sz w:val="36"/>
+          <w:szCs w:val="36"/>
+          <w:shd w:val="clear" w:color="auto" w:fill="FFFFFF" w:themeFill="background1"/>
+        </w:rPr>
+        <w:t xml:space="preserve"> </w:t>
+      </w:r>
+      <w:r>
+        <w:rPr>
+          <w:rFonts w:ascii="Cambria" w:hAnsi="Cambria"/>
+          <w:sz w:val="36"/>
+          <w:szCs w:val="36"/>
+          <w:shd w:val="clear" w:color="auto" w:fill="FFFFFF" w:themeFill="background1"/>
+        </w:rPr>
+        <w:t>the item</w:t>
+      </w:r>
+      <w:r>
+        <w:rPr>
+          <w:rFonts w:ascii="Cambria" w:hAnsi="Cambria"/>
+          <w:sz w:val="36"/>
+          <w:szCs w:val="36"/>
+          <w:shd w:val="clear" w:color="auto" w:fill="FFFFFF" w:themeFill="background1"/>
+        </w:rPr>
+        <w:t xml:space="preserve">. </w:t>
       </w:r>
     </w:p>
     <w:p>
@@ -9748,20 +9883,9 @@
           <w:color w:val="000000"/>
           <w:sz w:val="36"/>
           <w:szCs w:val="36"/>
-          <w:shd w:val="clear" w:color="auto" w:fill="D4D4D4"/>
-          <w:lang w:val="en-US"/>
-        </w:rPr>
-        <w:t>WebElement</w:t>
-      </w:r>
-      <w:r>
-        <w:rPr>
-          <w:rFonts w:ascii="Cambria" w:hAnsi="Cambria" w:cs="Consolas"/>
-          <w:color w:val="000000"/>
-          <w:sz w:val="36"/>
-          <w:szCs w:val="36"/>
-          <w:lang w:val="en-US"/>
-        </w:rPr>
-        <w:t xml:space="preserve"> </w:t>
+          <w:lang w:val="en-US"/>
+        </w:rPr>
+        <w:t xml:space="preserve">WebElement </w:t>
       </w:r>
       <w:r>
         <w:rPr>
@@ -9919,7 +10043,6 @@
         <w:spacing w:after="0" w:line="240" w:lineRule="auto"/>
         <w:rPr>
           <w:rFonts w:ascii="Cambria" w:hAnsi="Cambria" w:cs="Consolas"/>
-          <w:color w:val="000000"/>
           <w:sz w:val="36"/>
           <w:szCs w:val="36"/>
           <w:lang w:val="en-US"/>
@@ -10009,6 +10132,20 @@
         <w:spacing w:after="0" w:line="240" w:lineRule="auto"/>
         <w:rPr>
           <w:rFonts w:ascii="Cambria" w:hAnsi="Cambria" w:cs="Consolas"/>
+          <w:sz w:val="36"/>
+          <w:szCs w:val="36"/>
+          <w:lang w:val="en-US"/>
+        </w:rPr>
+      </w:pPr>
+    </w:p>
+    <w:p>
+      <w:pPr>
+        <w:autoSpaceDE w:val="0"/>
+        <w:autoSpaceDN w:val="0"/>
+        <w:adjustRightInd w:val="0"/>
+        <w:spacing w:after="0" w:line="240" w:lineRule="auto"/>
+        <w:rPr>
+          <w:rFonts w:ascii="Cambria" w:hAnsi="Cambria" w:cs="Consolas"/>
           <w:color w:val="000000"/>
           <w:sz w:val="36"/>
           <w:szCs w:val="36"/>
@@ -10165,7 +10302,7 @@
           <w:szCs w:val="36"/>
           <w:shd w:val="clear" w:color="auto" w:fill="FFFFFF" w:themeFill="background1"/>
         </w:rPr>
-        <w:t>16</w:t>
+        <w:t>15</w:t>
       </w:r>
       <w:r>
         <w:rPr>
@@ -10185,7 +10322,7 @@
           <w:szCs w:val="36"/>
           <w:shd w:val="clear" w:color="auto" w:fill="FFFFFF" w:themeFill="background1"/>
         </w:rPr>
-        <w:t>To verify the functionality of icon of</w:t>
+        <w:t>To  verify the functionality of</w:t>
       </w:r>
       <w:r>
         <w:rPr>
@@ -10194,7 +10331,25 @@
           <w:szCs w:val="36"/>
           <w:shd w:val="clear" w:color="auto" w:fill="FFFFFF" w:themeFill="background1"/>
         </w:rPr>
-        <w:t xml:space="preserve"> displayed page.</w:t>
+        <w:t xml:space="preserve"> </w:t>
+      </w:r>
+      <w:r>
+        <w:rPr>
+          <w:rFonts w:ascii="Cambria" w:hAnsi="Cambria"/>
+          <w:sz w:val="36"/>
+          <w:szCs w:val="36"/>
+          <w:shd w:val="clear" w:color="auto" w:fill="FFFFFF" w:themeFill="background1"/>
+        </w:rPr>
+        <w:t xml:space="preserve"> image appearing on displayed page</w:t>
+      </w:r>
+      <w:r>
+        <w:rPr>
+          <w:rFonts w:ascii="Cambria" w:hAnsi="Cambria"/>
+          <w:sz w:val="36"/>
+          <w:szCs w:val="36"/>
+          <w:shd w:val="clear" w:color="auto" w:fill="FFFFFF" w:themeFill="background1"/>
+        </w:rPr>
+        <w:t>.</w:t>
       </w:r>
       <w:r>
         <w:rPr>
@@ -10518,7 +10673,7 @@
           <w:szCs w:val="36"/>
           <w:shd w:val="clear" w:color="auto" w:fill="FFFFFF" w:themeFill="background1"/>
         </w:rPr>
-        <w:t>17</w:t>
+        <w:t>16</w:t>
       </w:r>
       <w:r>
         <w:rPr>
@@ -11843,6 +11998,93 @@
     </w:p>
     <w:p>
       <w:pPr>
+        <w:shd w:val="clear" w:color="auto" w:fill="FFFFFF" w:themeFill="background1"/>
+        <w:rPr>
+          <w:rFonts w:ascii="Cambria" w:hAnsi="Cambria"/>
+          <w:sz w:val="36"/>
+          <w:szCs w:val="36"/>
+        </w:rPr>
+      </w:pPr>
+      <w:r>
+        <w:rPr>
+          <w:rFonts w:ascii="Cambria" w:hAnsi="Cambria"/>
+          <w:b/>
+          <w:bCs/>
+          <w:sz w:val="36"/>
+          <w:szCs w:val="36"/>
+        </w:rPr>
+        <w:t>TC17</w:t>
+      </w:r>
+      <w:r>
+        <w:rPr>
+          <w:rFonts w:ascii="Cambria" w:hAnsi="Cambria"/>
+          <w:b/>
+          <w:bCs/>
+          <w:sz w:val="36"/>
+          <w:szCs w:val="36"/>
+        </w:rPr>
+        <w:t xml:space="preserve">: </w:t>
+      </w:r>
+      <w:r>
+        <w:rPr>
+          <w:rFonts w:ascii="Cambria" w:hAnsi="Cambria"/>
+          <w:sz w:val="36"/>
+          <w:szCs w:val="36"/>
+        </w:rPr>
+        <w:t>To veri</w:t>
+      </w:r>
+      <w:r>
+        <w:rPr>
+          <w:rFonts w:ascii="Cambria" w:hAnsi="Cambria"/>
+          <w:sz w:val="36"/>
+          <w:szCs w:val="36"/>
+        </w:rPr>
+        <w:t>fy and add</w:t>
+      </w:r>
+      <w:r>
+        <w:rPr>
+          <w:rFonts w:ascii="Cambria" w:hAnsi="Cambria"/>
+          <w:sz w:val="36"/>
+          <w:szCs w:val="36"/>
+        </w:rPr>
+        <w:t xml:space="preserve"> items to cart</w:t>
+      </w:r>
+      <w:r>
+        <w:rPr>
+          <w:rFonts w:ascii="Cambria" w:hAnsi="Cambria"/>
+          <w:sz w:val="36"/>
+          <w:szCs w:val="36"/>
+        </w:rPr>
+        <w:t>.</w:t>
+      </w:r>
+    </w:p>
+    <w:p>
+      <w:pPr>
+        <w:pStyle w:val="NormalWeb"/>
+        <w:spacing w:before="0" w:beforeAutospacing="0" w:after="360" w:afterAutospacing="0"/>
+        <w:rPr>
+          <w:rFonts w:ascii="Segoe UI" w:hAnsi="Segoe UI" w:cs="Segoe UI"/>
+          <w:b/>
+          <w:bCs/>
+          <w:color w:val="222222"/>
+          <w:sz w:val="36"/>
+          <w:szCs w:val="36"/>
+        </w:rPr>
+      </w:pPr>
+      <w:r>
+        <w:rPr>
+          <w:rFonts w:ascii="Segoe UI" w:hAnsi="Segoe UI" w:cs="Segoe UI"/>
+          <w:b/>
+          <w:bCs/>
+          <w:color w:val="222222"/>
+          <w:sz w:val="36"/>
+          <w:szCs w:val="36"/>
+        </w:rPr>
+        <w:t>Selenium WebDriver Test Script:</w:t>
+      </w:r>
+    </w:p>
+    <w:p>
+      <w:pPr>
         <w:autoSpaceDE w:val="0"/>
         <w:autoSpaceDN w:val="0"/>
         <w:adjustRightInd w:val="0"/>
@@ -12610,6 +12852,7 @@
           <w:szCs w:val="36"/>
           <w:lang w:val="en-US"/>
         </w:rPr>
+        <w:lastRenderedPageBreak/>
         <w:tab/>
       </w:r>
       <w:r>
@@ -12851,7 +13094,17 @@
           <w:szCs w:val="36"/>
           <w:lang w:val="en-US"/>
         </w:rPr>
-        <w:t>.close();</w:t>
+        <w:t>.close()</w:t>
+      </w:r>
+      <w:r>
+        <w:rPr>
+          <w:rFonts w:ascii="Cambria" w:hAnsi="Cambria" w:cs="Consolas"/>
+          <w:color w:val="000000"/>
+          <w:sz w:val="36"/>
+          <w:szCs w:val="36"/>
+          <w:lang w:val="en-US"/>
+        </w:rPr>
+        <w:t>;</w:t>
       </w:r>
     </w:p>
     <w:p>
@@ -12889,15 +13142,15 @@
           <w:sz w:val="36"/>
           <w:szCs w:val="36"/>
         </w:rPr>
-        <w:t xml:space="preserve">To </w:t>
-      </w:r>
-      <w:r>
-        <w:rPr>
-          <w:rFonts w:ascii="Cambria" w:hAnsi="Cambria"/>
-          <w:sz w:val="36"/>
-          <w:szCs w:val="36"/>
-        </w:rPr>
-        <w:t>verify that browser able to close all the windows</w:t>
+        <w:t>To verify that browser is able to close</w:t>
+      </w:r>
+      <w:r>
+        <w:rPr>
+          <w:rFonts w:ascii="Cambria" w:hAnsi="Cambria"/>
+          <w:sz w:val="36"/>
+          <w:szCs w:val="36"/>
+        </w:rPr>
+        <w:t xml:space="preserve"> all the windows</w:t>
       </w:r>
       <w:r>
         <w:rPr>
@@ -12941,6 +13194,7 @@
         <w:spacing w:after="0" w:line="240" w:lineRule="auto"/>
         <w:rPr>
           <w:rFonts w:ascii="Cambria" w:hAnsi="Cambria" w:cs="Consolas"/>
+          <w:color w:val="000000"/>
           <w:sz w:val="36"/>
           <w:szCs w:val="36"/>
           <w:lang w:val="en-US"/>
@@ -13040,29 +13294,6 @@
         <w:pStyle w:val="NormalWeb"/>
         <w:spacing w:before="0" w:beforeAutospacing="0" w:after="360" w:afterAutospacing="0"/>
         <w:rPr>
-          <w:rFonts w:ascii="Cambria" w:hAnsi="Cambria" w:cs="Consolas"/>
-          <w:color w:val="000000"/>
-          <w:sz w:val="36"/>
-          <w:szCs w:val="36"/>
-          <w:lang w:val="en-US"/>
-        </w:rPr>
-      </w:pPr>
-      <w:r>
-        <w:rPr>
-          <w:rFonts w:ascii="Cambria" w:hAnsi="Cambria" w:cs="Consolas"/>
-          <w:color w:val="000000"/>
-          <w:sz w:val="36"/>
-          <w:szCs w:val="36"/>
-          <w:lang w:val="en-US"/>
-        </w:rPr>
-        <w:tab/>
-      </w:r>
-    </w:p>
-    <w:p>
-      <w:pPr>
-        <w:pStyle w:val="NormalWeb"/>
-        <w:spacing w:before="0" w:beforeAutospacing="0" w:after="360" w:afterAutospacing="0"/>
-        <w:rPr>
           <w:rFonts w:ascii="Cambria" w:eastAsiaTheme="minorHAnsi" w:hAnsi="Cambria" w:cs="Consolas"/>
           <w:color w:val="000000" w:themeColor="text1"/>
           <w:sz w:val="36"/>
@@ -13070,6 +13301,16 @@
           <w:lang w:eastAsia="en-US"/>
         </w:rPr>
       </w:pPr>
+      <w:r>
+        <w:rPr>
+          <w:rFonts w:ascii="Cambria" w:hAnsi="Cambria" w:cs="Consolas"/>
+          <w:color w:val="000000"/>
+          <w:sz w:val="36"/>
+          <w:szCs w:val="36"/>
+          <w:lang w:val="en-US"/>
+        </w:rPr>
+        <w:tab/>
+      </w:r>
     </w:p>
     <w:p>
       <w:pPr>
@@ -14869,7 +15110,7 @@
   <a:extraClrSchemeLst/>
   <a:extLst>
     <a:ext uri="{05A4C25C-085E-4340-85A3-A5531E510DB2}">
-      <thm15:themeFamily xmlns="" xmlns:thm15="http://schemas.microsoft.com/office/thememl/2012/main" name="Office Theme" id="{62F939B6-93AF-4DB8-9C6B-D6C7DFDC589F}" vid="{4A3C46E8-61CC-4603-A589-7422A47A8E4A}"/>
+      <thm15:themeFamily xmlns:thm15="http://schemas.microsoft.com/office/thememl/2012/main" xmlns="" name="Office Theme" id="{62F939B6-93AF-4DB8-9C6B-D6C7DFDC589F}" vid="{4A3C46E8-61CC-4603-A589-7422A47A8E4A}"/>
     </a:ext>
   </a:extLst>
 </a:theme>
